--- a/Report/N mixture models for site.docx
+++ b/Report/N mixture models for site.docx
@@ -82,13 +82,7 @@
         <w:rPr>
           <w:rFonts w:ascii="Arial" w:hAnsi="Arial" w:cs="Arial"/>
         </w:rPr>
-        <w:t xml:space="preserve"> understand rates of declines of British insects, the drivers of any</w:t>
-      </w:r>
-      <w:r>
-        <w:rPr>
-          <w:rFonts w:ascii="Arial" w:hAnsi="Arial" w:cs="Arial"/>
-        </w:rPr>
-        <w:t xml:space="preserve"> declines, and the subsequent impact on ecosystem function and services. As part of this, in collaboration with RSPB and BCT, we aim to</w:t>
+        <w:t xml:space="preserve"> understand rates of declines of British insects, the drivers of any declines, and the subsequent impact on ecosystem function and services. As part of this, in collaboration with RSPB and BCT, we aim to</w:t>
       </w:r>
       <w:r>
         <w:rPr>
@@ -112,13 +106,7 @@
         <w:rPr>
           <w:rFonts w:ascii="Arial" w:hAnsi="Arial" w:cs="Arial"/>
         </w:rPr>
-        <w:t xml:space="preserve"> food resources on the population growth of selected species at higher troph</w:t>
-      </w:r>
-      <w:r>
-        <w:rPr>
-          <w:rFonts w:ascii="Arial" w:hAnsi="Arial" w:cs="Arial"/>
-        </w:rPr>
-        <w:t>ic levels (</w:t>
+        <w:t xml:space="preserve"> food resources on the population growth of selected species at higher trophic levels (</w:t>
       </w:r>
       <w:proofErr w:type="gramStart"/>
       <w:r>
@@ -157,13 +145,92 @@
         <w:rPr>
           <w:rFonts w:ascii="Arial" w:hAnsi="Arial" w:cs="Arial"/>
         </w:rPr>
-        <w:t>A difficulty with cons</w:t>
-      </w:r>
-      <w:r>
-        <w:rPr>
-          <w:rFonts w:ascii="Arial" w:hAnsi="Arial" w:cs="Arial"/>
-        </w:rPr>
-        <w:t xml:space="preserve">tructing these indices is that there are relatively few counts of birds and bats taken at any site within a given year and these counts are subject to imperfect detection. This produces two sources of potential error, error </w:t>
+        <w:t xml:space="preserve">Beyond the DRUID project, these local-scale population indices </w:t>
+      </w:r>
+      <w:r>
+        <w:rPr>
+          <w:rFonts w:ascii="Arial" w:hAnsi="Arial" w:cs="Arial"/>
+        </w:rPr>
+        <w:t>can</w:t>
+      </w:r>
+      <w:r>
+        <w:rPr>
+          <w:rFonts w:ascii="Arial" w:hAnsi="Arial" w:cs="Arial"/>
+        </w:rPr>
+        <w:t xml:space="preserve"> be highly valuable for informing new understanding in landscape ecology and to inform site-level management. For example, other standardised monitoring schemes such as the UK Butterfly Monitoring Scheme have used site level indices to explore patterns such as</w:t>
+      </w:r>
+      <w:r>
+        <w:rPr>
+          <w:rFonts w:ascii="Arial" w:hAnsi="Arial" w:cs="Arial"/>
+        </w:rPr>
+        <w:t>:</w:t>
+      </w:r>
+      <w:r>
+        <w:rPr>
+          <w:rFonts w:ascii="Arial" w:hAnsi="Arial" w:cs="Arial"/>
+        </w:rPr>
+        <w:t xml:space="preserve"> </w:t>
+      </w:r>
+      <w:proofErr w:type="spellStart"/>
+      <w:r>
+        <w:rPr>
+          <w:rFonts w:ascii="Arial" w:hAnsi="Arial" w:cs="Arial"/>
+        </w:rPr>
+        <w:t>i</w:t>
+      </w:r>
+      <w:proofErr w:type="spellEnd"/>
+      <w:r>
+        <w:rPr>
+          <w:rFonts w:ascii="Arial" w:hAnsi="Arial" w:cs="Arial"/>
+        </w:rPr>
+        <w:t>) the effects of habitat fragmentation on population dynamics (</w:t>
+      </w:r>
+      <w:proofErr w:type="gramStart"/>
+      <w:r>
+        <w:rPr>
+          <w:rFonts w:ascii="Arial" w:hAnsi="Arial" w:cs="Arial"/>
+        </w:rPr>
+        <w:t>e.g.</w:t>
+      </w:r>
+      <w:proofErr w:type="gramEnd"/>
+      <w:r>
+        <w:rPr>
+          <w:rFonts w:ascii="Arial" w:hAnsi="Arial" w:cs="Arial"/>
+        </w:rPr>
+        <w:t xml:space="preserve"> ability to withstand and recover from extreme weather events), ii) effects of habitat and </w:t>
+      </w:r>
+      <w:proofErr w:type="spellStart"/>
+      <w:r>
+        <w:rPr>
+          <w:rFonts w:ascii="Arial" w:hAnsi="Arial" w:cs="Arial"/>
+        </w:rPr>
+        <w:t>topopgraphic</w:t>
+      </w:r>
+      <w:proofErr w:type="spellEnd"/>
+      <w:r>
+        <w:rPr>
+          <w:rFonts w:ascii="Arial" w:hAnsi="Arial" w:cs="Arial"/>
+        </w:rPr>
+        <w:t xml:space="preserve"> diversity on population stability, iii) </w:t>
+      </w:r>
+      <w:r>
+        <w:rPr>
+          <w:rFonts w:ascii="Arial" w:hAnsi="Arial" w:cs="Arial"/>
+        </w:rPr>
+        <w:t>which site and landscape management characteristics are most effective in enhancing population numbers.</w:t>
+      </w:r>
+    </w:p>
+    <w:p>
+      <w:pPr>
+        <w:rPr>
+          <w:rFonts w:ascii="Arial" w:hAnsi="Arial" w:cs="Arial"/>
+        </w:rPr>
+      </w:pPr>
+      <w:r>
+        <w:rPr>
+          <w:rFonts w:ascii="Arial" w:hAnsi="Arial" w:cs="Arial"/>
+        </w:rPr>
+        <w:t xml:space="preserve">A difficulty with constructing these indices is that there are relatively few counts of birds and bats taken at any site within a given year and these counts are subject to imperfect detection. This produces two sources of potential error, error </w:t>
       </w:r>
       <w:r>
         <w:rPr>
@@ -187,13 +254,7 @@
         <w:rPr>
           <w:rFonts w:ascii="Arial" w:hAnsi="Arial" w:cs="Arial"/>
         </w:rPr>
-        <w:t xml:space="preserve"> a limit</w:t>
-      </w:r>
-      <w:r>
-        <w:rPr>
-          <w:rFonts w:ascii="Arial" w:hAnsi="Arial" w:cs="Arial"/>
-        </w:rPr>
-        <w:t xml:space="preserve">ed proportion of the </w:t>
+        <w:t xml:space="preserve"> a limited proportion of the </w:t>
       </w:r>
       <w:r>
         <w:rPr>
@@ -308,61 +369,7 @@
         <w:rPr>
           <w:rFonts w:ascii="Arial" w:hAnsi="Arial" w:cs="Arial"/>
         </w:rPr>
-        <w:instrText xml:space="preserve"> ADDIN ZOTERO_ITEM CSL_CITATION {"citationID":"781uUGpE","properties":{"formattedCitation":"(Royle 2004)","plainCitation":"(Royle 2004)","noteIndex":0},"citationItems":[{"id":5108,"uris":["http://zotero.org/users/8054877/items/HDSX6M7F"],"itemData":{"id":5</w:instrText>
-      </w:r>
-      <w:r>
-        <w:rPr>
-          <w:rFonts w:ascii="Arial" w:hAnsi="Arial" w:cs="Arial"/>
-        </w:rPr>
-        <w:instrText>108,"type":"article-journal","abstract":"Summary. Spatial replication is a common theme in count surveys of animals. Such surveys often generate sparse count data from which it is difficult to estimate population size while formally accounting for detectio</w:instrText>
-      </w:r>
-      <w:r>
-        <w:rPr>
-          <w:rFonts w:ascii="Arial" w:hAnsi="Arial" w:cs="Arial"/>
-        </w:rPr>
-        <w:instrText>n probability. In this article, I describe a class of models (N-mixture models) which allow for estimation of population size from such data. The key idea is to view site-specific population sizes, N, as independent random variables distributed according t</w:instrText>
-      </w:r>
-      <w:r>
-        <w:rPr>
-          <w:rFonts w:ascii="Arial" w:hAnsi="Arial" w:cs="Arial"/>
-        </w:rPr>
-        <w:instrText>o some mixing distribution (e.g., Poisson). Prior parameters are estimated from the marginal likelihood of the data, having integrated over the prior distribution for N. Carroll and Lombard (1985, Journal of American Statistical Association80, 423–426) pro</w:instrText>
-      </w:r>
-      <w:r>
-        <w:rPr>
-          <w:rFonts w:ascii="Arial" w:hAnsi="Arial" w:cs="Arial"/>
-        </w:rPr>
-        <w:instrText>posed a class of estimators based on mixing over a prior distribution for detection probability. Their estimator can be applied in limited settings, but is sensitive to prior parameter values that are fixed a priori. Spatial replication provides additional</w:instrText>
-      </w:r>
-      <w:r>
-        <w:rPr>
-          <w:rFonts w:ascii="Arial" w:hAnsi="Arial" w:cs="Arial"/>
-        </w:rPr>
-        <w:instrText xml:space="preserve"> information regarding the parameters of the prior distribution on N that is exploited by the N-mixture models and which leads to reasonable estimates of abundance from sparse data. A simulation study demonstrates superior operating characteristics (bias, </w:instrText>
-      </w:r>
-      <w:r>
-        <w:rPr>
-          <w:rFonts w:ascii="Arial" w:hAnsi="Arial" w:cs="Arial"/>
-        </w:rPr>
-        <w:instrText xml:space="preserve">confidence interval coverage) of the N-mixture estimator compared to the Caroll and Lombard estimator. Both estimators are applied to point count data on six species of birds illustrating the sensitivity to choice of prior on p and substantially different </w:instrText>
-      </w:r>
-      <w:r>
-        <w:rPr>
-          <w:rFonts w:ascii="Arial" w:hAnsi="Arial" w:cs="Arial"/>
-        </w:rPr>
-        <w:instrText>estimates of abundance as a consequence.","container-title":"Biometrics","DOI":"10.1111/j.0006-341X.2004.00142.x","ISSN":"1541-0420","issue":"1","language":"en","note":"_eprint: https://onlinelibrary.wiley.com/doi/pdf/10.1111/j.0006-341X.2004.00142.x","pag</w:instrText>
-      </w:r>
-      <w:r>
-        <w:rPr>
-          <w:rFonts w:ascii="Arial" w:hAnsi="Arial" w:cs="Arial"/>
-        </w:rPr>
-        <w:instrText>e":"108-115","source":"Wiley Online Library","title":"N-Mixture Models for Estimating Population Size from Spatially Replicated Counts","volume":"60","author":[{"family":"Royle","given":"J. Andrew"}],"issued":{"date-parts":[["2004"]]}}}],"schema":"https://</w:instrText>
-      </w:r>
-      <w:r>
-        <w:rPr>
-          <w:rFonts w:ascii="Arial" w:hAnsi="Arial" w:cs="Arial"/>
-        </w:rPr>
-        <w:instrText xml:space="preserve">github.com/citation-style-language/schema/raw/master/csl-citation.json"} </w:instrText>
+        <w:instrText xml:space="preserve"> ADDIN ZOTERO_ITEM CSL_CITATION {"citationID":"781uUGpE","properties":{"formattedCitation":"(Royle 2004)","plainCitation":"(Royle 2004)","noteIndex":0},"citationItems":[{"id":5108,"uris":["http://zotero.org/users/8054877/items/HDSX6M7F"],"itemData":{"id":5108,"type":"article-journal","abstract":"Summary. Spatial replication is a common theme in count surveys of animals. Such surveys often generate sparse count data from which it is difficult to estimate population size while formally accounting for detection probability. In this article, I describe a class of models (N-mixture models) which allow for estimation of population size from such data. The key idea is to view site-specific population sizes, N, as independent random variables distributed according to some mixing distribution (e.g., Poisson). Prior parameters are estimated from the marginal likelihood of the data, having integrated over the prior distribution for N. Carroll and Lombard (1985, Journal of American Statistical Association80, 423–426) proposed a class of estimators based on mixing over a prior distribution for detection probability. Their estimator can be applied in limited settings, but is sensitive to prior parameter values that are fixed a priori. Spatial replication provides additional information regarding the parameters of the prior distribution on N that is exploited by the N-mixture models and which leads to reasonable estimates of abundance from sparse data. A simulation study demonstrates superior operating characteristics (bias, confidence interval coverage) of the N-mixture estimator compared to the Caroll and Lombard estimator. Both estimators are applied to point count data on six species of birds illustrating the sensitivity to choice of prior on p and substantially different estimates of abundance as a consequence.","container-title":"Biometrics","DOI":"10.1111/j.0006-341X.2004.00142.x","ISSN":"1541-0420","issue":"1","language":"en","note":"_eprint: https://onlinelibrary.wiley.com/doi/pdf/10.1111/j.0006-341X.2004.00142.x","page":"108-115","source":"Wiley Online Library","title":"N-Mixture Models for Estimating Population Size from Spatially Replicated Counts","volume":"60","author":[{"family":"Royle","given":"J. Andrew"}],"issued":{"date-parts":[["2004"]]}}}],"schema":"https://github.com/citation-style-language/schema/raw/master/csl-citation.json"} </w:instrText>
       </w:r>
       <w:r>
         <w:rPr>
@@ -635,6 +642,12 @@
         <w:rPr>
           <w:rFonts w:ascii="Arial" w:hAnsi="Arial" w:cs="Arial"/>
         </w:rPr>
+        <w:t xml:space="preserve"> (ECN)</w:t>
+      </w:r>
+      <w:r>
+        <w:rPr>
+          <w:rFonts w:ascii="Arial" w:hAnsi="Arial" w:cs="Arial"/>
+        </w:rPr>
         <w:t>,</w:t>
       </w:r>
       <w:r>
@@ -903,48 +916,6 @@
         </w:rPr>
         <w:t xml:space="preserve">and adapt should it prove useful. </w:t>
       </w:r>
-    </w:p>
-    <w:p>
-      <w:pPr>
-        <w:rPr>
-          <w:rFonts w:ascii="Arial" w:hAnsi="Arial" w:cs="Arial"/>
-        </w:rPr>
-      </w:pPr>
-    </w:p>
-    <w:p>
-      <w:pPr>
-        <w:rPr>
-          <w:rFonts w:ascii="Arial" w:hAnsi="Arial" w:cs="Arial"/>
-        </w:rPr>
-      </w:pPr>
-    </w:p>
-    <w:p>
-      <w:pPr>
-        <w:rPr>
-          <w:rFonts w:ascii="Arial" w:hAnsi="Arial" w:cs="Arial"/>
-        </w:rPr>
-      </w:pPr>
-    </w:p>
-    <w:p>
-      <w:pPr>
-        <w:rPr>
-          <w:rFonts w:ascii="Arial" w:hAnsi="Arial" w:cs="Arial"/>
-        </w:rPr>
-      </w:pPr>
-    </w:p>
-    <w:p>
-      <w:pPr>
-        <w:rPr>
-          <w:rFonts w:ascii="Arial" w:hAnsi="Arial" w:cs="Arial"/>
-        </w:rPr>
-      </w:pPr>
-    </w:p>
-    <w:p>
-      <w:pPr>
-        <w:rPr>
-          <w:rFonts w:ascii="Arial" w:hAnsi="Arial" w:cs="Arial"/>
-        </w:rPr>
-      </w:pPr>
     </w:p>
     <w:p>
       <w:pPr>
@@ -1518,13 +1489,7 @@
         <w:rPr>
           <w:rFonts w:ascii="Arial" w:hAnsi="Arial" w:cs="Arial"/>
         </w:rPr>
-        <w:t xml:space="preserve">The parameter p can vary with visits, but λ is considered a fixed population size for that site in </w:t>
-      </w:r>
-      <w:r>
-        <w:rPr>
-          <w:rFonts w:ascii="Arial" w:hAnsi="Arial" w:cs="Arial"/>
-        </w:rPr>
-        <w:t>that year.</w:t>
+        <w:t>The parameter p can vary with visits, but λ is considered a fixed population size for that site in that year.</w:t>
       </w:r>
     </w:p>
     <w:p>
@@ -3449,7 +3414,19 @@
         <w:rPr>
           <w:rFonts w:ascii="Arial" w:hAnsi="Arial" w:cs="Arial"/>
         </w:rPr>
-        <w:t xml:space="preserve">. For the bird observation, we treat both visit and distance band as </w:t>
+        <w:t xml:space="preserve">. For the bird observation, we treat both visit </w:t>
+      </w:r>
+      <w:r>
+        <w:rPr>
+          <w:rFonts w:ascii="Arial" w:hAnsi="Arial" w:cs="Arial"/>
+        </w:rPr>
+        <w:t xml:space="preserve">(the number of visits over the course of the year) </w:t>
+      </w:r>
+      <w:r>
+        <w:rPr>
+          <w:rFonts w:ascii="Arial" w:hAnsi="Arial" w:cs="Arial"/>
+        </w:rPr>
+        <w:t xml:space="preserve">and distance band as </w:t>
       </w:r>
       <w:r>
         <w:rPr>
@@ -3461,13 +3438,7 @@
         <w:rPr>
           <w:rFonts w:ascii="Arial" w:hAnsi="Arial" w:cs="Arial"/>
         </w:rPr>
-        <w:t xml:space="preserve"> assuming </w:t>
-      </w:r>
-      <w:r>
-        <w:rPr>
-          <w:rFonts w:ascii="Arial" w:hAnsi="Arial" w:cs="Arial"/>
-        </w:rPr>
-        <w:t>detectability will (presumably) drop linearly with distance and</w:t>
+        <w:t xml:space="preserve"> assuming detectability will (presumably) drop linearly with distance and</w:t>
       </w:r>
       <w:r>
         <w:rPr>
@@ -3485,7 +3456,45 @@
         <w:rPr>
           <w:rFonts w:ascii="Arial" w:hAnsi="Arial" w:cs="Arial"/>
         </w:rPr>
-        <w:t>increase or decrease with visit. For bats, we assume detectability will increase linearly with the number of survey spots covered and that each</w:t>
+        <w:t>increase or decrease with visit</w:t>
+      </w:r>
+      <w:r>
+        <w:rPr>
+          <w:rFonts w:ascii="Arial" w:hAnsi="Arial" w:cs="Arial"/>
+        </w:rPr>
+        <w:t>s (</w:t>
+      </w:r>
+      <w:proofErr w:type="gramStart"/>
+      <w:r>
+        <w:rPr>
+          <w:rFonts w:ascii="Arial" w:hAnsi="Arial" w:cs="Arial"/>
+        </w:rPr>
+        <w:t>i.e.</w:t>
+      </w:r>
+      <w:proofErr w:type="gramEnd"/>
+      <w:r>
+        <w:rPr>
+          <w:rFonts w:ascii="Arial" w:hAnsi="Arial" w:cs="Arial"/>
+        </w:rPr>
+        <w:t xml:space="preserve"> you see more/fewer </w:t>
+      </w:r>
+      <w:r>
+        <w:rPr>
+          <w:rFonts w:ascii="Arial" w:hAnsi="Arial" w:cs="Arial"/>
+        </w:rPr>
+        <w:t xml:space="preserve">birds </w:t>
+      </w:r>
+      <w:r>
+        <w:rPr>
+          <w:rFonts w:ascii="Arial" w:hAnsi="Arial" w:cs="Arial"/>
+        </w:rPr>
+        <w:t>later in the year due to vegetation or some other factor)</w:t>
+      </w:r>
+      <w:r>
+        <w:rPr>
+          <w:rFonts w:ascii="Arial" w:hAnsi="Arial" w:cs="Arial"/>
+        </w:rPr>
+        <w:t>. For bats, we assume detectability will increase linearly with the number of survey spots covered and that each</w:t>
       </w:r>
       <w:r>
         <w:rPr>
@@ -3584,31 +3593,7 @@
         <w:rPr>
           <w:rFonts w:ascii="Arial" w:hAnsi="Arial" w:cs="Arial"/>
         </w:rPr>
-        <w:instrText xml:space="preserve"> ADDIN ZOTERO_ITEM CSL_CITATION {"citationID":"jU1ua8XF","properties":{"formattedCitation":"(de Valpine et al. 2017)","plainCitation":"(de Val</w:instrText>
-      </w:r>
-      <w:r>
-        <w:rPr>
-          <w:rFonts w:ascii="Arial" w:hAnsi="Arial" w:cs="Arial"/>
-        </w:rPr>
-        <w:instrText>pine et al. 2017)","noteIndex":0},"citationItems":[{"id":5112,"uris":["http://zotero.org/users/8054877/items/D38DR6W2"],"itemData":{"id":5112,"type":"article-journal","container-title":"Journal of Computational and Graphical Statistics","ISSN":"1061-8600",</w:instrText>
-      </w:r>
-      <w:r>
-        <w:rPr>
-          <w:rFonts w:ascii="Arial" w:hAnsi="Arial" w:cs="Arial"/>
-        </w:rPr>
-        <w:instrText>"issue":"2","journalAbbreviation":"Journal of Computational and Graphical Statistics","note":"publisher: Taylor &amp; Francis","page":"403-413","title":"Programming with models: writing statistical algorithms for general model structures with NIMBLE","volume":</w:instrText>
-      </w:r>
-      <w:r>
-        <w:rPr>
-          <w:rFonts w:ascii="Arial" w:hAnsi="Arial" w:cs="Arial"/>
-        </w:rPr>
-        <w:instrText>"26","author":[{"family":"Valpine","given":"Perry","non-dropping-particle":"de"},{"family":"Turek","given":"Daniel"},{"family":"Paciorek","given":"Christopher J"},{"family":"Anderson-Bergman","given":"Clifford"},{"family":"Lang","given":"Duncan Temple"},{"</w:instrText>
-      </w:r>
-      <w:r>
-        <w:rPr>
-          <w:rFonts w:ascii="Arial" w:hAnsi="Arial" w:cs="Arial"/>
-        </w:rPr>
-        <w:instrText xml:space="preserve">family":"Bodik","given":"Rastislav"}],"issued":{"date-parts":[["2017"]]}}}],"schema":"https://github.com/citation-style-language/schema/raw/master/csl-citation.json"} </w:instrText>
+        <w:instrText xml:space="preserve"> ADDIN ZOTERO_ITEM CSL_CITATION {"citationID":"jU1ua8XF","properties":{"formattedCitation":"(de Valpine et al. 2017)","plainCitation":"(de Valpine et al. 2017)","noteIndex":0},"citationItems":[{"id":5112,"uris":["http://zotero.org/users/8054877/items/D38DR6W2"],"itemData":{"id":5112,"type":"article-journal","container-title":"Journal of Computational and Graphical Statistics","ISSN":"1061-8600","issue":"2","journalAbbreviation":"Journal of Computational and Graphical Statistics","note":"publisher: Taylor &amp; Francis","page":"403-413","title":"Programming with models: writing statistical algorithms for general model structures with NIMBLE","volume":"26","author":[{"family":"Valpine","given":"Perry","non-dropping-particle":"de"},{"family":"Turek","given":"Daniel"},{"family":"Paciorek","given":"Christopher J"},{"family":"Anderson-Bergman","given":"Clifford"},{"family":"Lang","given":"Duncan Temple"},{"family":"Bodik","given":"Rastislav"}],"issued":{"date-parts":[["2017"]]}}}],"schema":"https://github.com/citation-style-language/schema/raw/master/csl-citation.json"} </w:instrText>
       </w:r>
       <w:r>
         <w:rPr>
@@ -3658,25 +3643,7 @@
         <w:rPr>
           <w:rFonts w:ascii="Arial" w:hAnsi="Arial" w:cs="Arial"/>
         </w:rPr>
-        <w:instrText xml:space="preserve"> ADDIN ZOTERO_ITEM CSL_CITATION {"citationID":"ihuzY</w:instrText>
-      </w:r>
-      <w:r>
-        <w:rPr>
-          <w:rFonts w:ascii="Arial" w:hAnsi="Arial" w:cs="Arial"/>
-        </w:rPr>
-        <w:instrText>vfx","properties":{"formattedCitation":"(Stan Development Team 2019)","plainCitation":"(Stan Development Team 2019)","noteIndex":0},"citationItems":[{"id":5017,"uris":["http://zotero.org/users/8054877/items/WTMD646C"],"itemData":{"id":5017,"type":"book","t</w:instrText>
-      </w:r>
-      <w:r>
-        <w:rPr>
-          <w:rFonts w:ascii="Arial" w:hAnsi="Arial" w:cs="Arial"/>
-        </w:rPr>
-        <w:instrText>itle":"Stan Modeling Language Users Guide and Reference Manual, 2.29","URL":"https://mc-stan.org","author":[{"family":"Stan Development Team","given":""}],"issued":{"date-parts":[["2019"]]}}}],"schema":"https://github.com/citation-style-language/schema/raw</w:instrText>
-      </w:r>
-      <w:r>
-        <w:rPr>
-          <w:rFonts w:ascii="Arial" w:hAnsi="Arial" w:cs="Arial"/>
-        </w:rPr>
-        <w:instrText xml:space="preserve">/master/csl-citation.json"} </w:instrText>
+        <w:instrText xml:space="preserve"> ADDIN ZOTERO_ITEM CSL_CITATION {"citationID":"ihuzYvfx","properties":{"formattedCitation":"(Stan Development Team 2019)","plainCitation":"(Stan Development Team 2019)","noteIndex":0},"citationItems":[{"id":5017,"uris":["http://zotero.org/users/8054877/items/WTMD646C"],"itemData":{"id":5017,"type":"book","title":"Stan Modeling Language Users Guide and Reference Manual, 2.29","URL":"https://mc-stan.org","author":[{"family":"Stan Development Team","given":""}],"issued":{"date-parts":[["2019"]]}}}],"schema":"https://github.com/citation-style-language/schema/raw/master/csl-citation.json"} </w:instrText>
       </w:r>
       <w:r>
         <w:rPr>
@@ -3982,6 +3949,20 @@
         </w:rPr>
         <w:t xml:space="preserve">. </w:t>
       </w:r>
+    </w:p>
+    <w:p>
+      <w:pPr>
+        <w:rPr>
+          <w:rFonts w:ascii="Arial" w:hAnsi="Arial" w:cs="Arial"/>
+        </w:rPr>
+      </w:pPr>
+    </w:p>
+    <w:p>
+      <w:pPr>
+        <w:rPr>
+          <w:rFonts w:ascii="Arial" w:hAnsi="Arial" w:cs="Arial"/>
+        </w:rPr>
+      </w:pPr>
     </w:p>
     <w:p>
       <w:pPr>
@@ -4004,6 +3985,7 @@
           <w:i/>
           <w:iCs/>
         </w:rPr>
+        <w:lastRenderedPageBreak/>
         <w:t>Simulation experiment</w:t>
       </w:r>
       <w:r>
@@ -4113,20 +4095,7 @@
         <w:rPr>
           <w:rFonts w:ascii="Arial" w:hAnsi="Arial" w:cs="Arial"/>
         </w:rPr>
-        <w:t xml:space="preserve"> the starting </w:t>
-      </w:r>
-      <w:r>
-        <w:rPr>
-          <w:rFonts w:ascii="Arial" w:hAnsi="Arial" w:cs="Arial"/>
-        </w:rPr>
-        <w:lastRenderedPageBreak/>
-        <w:t>population size. Populations then increased linearly at a fixed rate for the</w:t>
-      </w:r>
-      <w:r>
-        <w:rPr>
-          <w:rFonts w:ascii="Arial" w:hAnsi="Arial" w:cs="Arial"/>
-        </w:rPr>
-        <w:t xml:space="preserve"> 20 year</w:t>
+        <w:t xml:space="preserve"> the starting population size. Populations then increased linearly at a fixed rate for the 20 year</w:t>
       </w:r>
       <w:r>
         <w:rPr>
@@ -4235,13 +4204,7 @@
         <w:rPr>
           <w:rFonts w:ascii="Arial" w:hAnsi="Arial" w:cs="Arial"/>
         </w:rPr>
-        <w:t xml:space="preserve"> followed a sinusoi</w:t>
-      </w:r>
-      <w:r>
-        <w:rPr>
-          <w:rFonts w:ascii="Arial" w:hAnsi="Arial" w:cs="Arial"/>
-        </w:rPr>
-        <w:t>dal trajectory where the starting position on the sinusoidal curve was dependent on position</w:t>
+        <w:t xml:space="preserve"> followed a sinusoidal trajectory where the starting position on the sinusoidal curve was dependent on position</w:t>
       </w:r>
       <w:r>
         <w:rPr>
@@ -4304,7 +4267,7 @@
                     </pic:cNvPicPr>
                   </pic:nvPicPr>
                   <pic:blipFill>
-                    <a:blip r:embed="rId5" cstate="print">
+                    <a:blip r:embed="rId6" cstate="print">
                       <a:extLst>
                         <a:ext uri="{28A0092B-C50C-407E-A947-70E740481C1C}">
                           <a14:useLocalDpi xmlns:a14="http://schemas.microsoft.com/office/drawing/2010/main" val="0"/>
@@ -4419,13 +4382,7 @@
         <w:rPr>
           <w:rFonts w:ascii="Arial" w:hAnsi="Arial" w:cs="Arial"/>
         </w:rPr>
-        <w:t xml:space="preserve">For the ECN trial </w:t>
-      </w:r>
-      <w:r>
-        <w:rPr>
-          <w:rFonts w:ascii="Arial" w:hAnsi="Arial" w:cs="Arial"/>
-        </w:rPr>
-        <w:t>we downloaded</w:t>
+        <w:t>For the ECN trial we downloaded</w:t>
       </w:r>
       <w:r>
         <w:rPr>
@@ -4715,7 +4672,7 @@
                     </pic:cNvPicPr>
                   </pic:nvPicPr>
                   <pic:blipFill>
-                    <a:blip r:embed="rId6" cstate="print">
+                    <a:blip r:embed="rId7" cstate="print">
                       <a:extLst>
                         <a:ext uri="{28A0092B-C50C-407E-A947-70E740481C1C}">
                           <a14:useLocalDpi xmlns:a14="http://schemas.microsoft.com/office/drawing/2010/main" val="0"/>
@@ -5206,13 +5163,7 @@
         <w:rPr>
           <w:rFonts w:ascii="Arial" w:hAnsi="Arial" w:cs="Arial"/>
         </w:rPr>
-        <w:t>, trends in the simulated data w</w:t>
-      </w:r>
-      <w:r>
-        <w:rPr>
-          <w:rFonts w:ascii="Arial" w:hAnsi="Arial" w:cs="Arial"/>
-        </w:rPr>
-        <w:t xml:space="preserve">ere recovered by </w:t>
+        <w:t xml:space="preserve">, trends in the simulated data were recovered by </w:t>
       </w:r>
       <w:r>
         <w:rPr>
@@ -5356,7 +5307,7 @@
                     </pic:cNvPicPr>
                   </pic:nvPicPr>
                   <pic:blipFill>
-                    <a:blip r:embed="rId7">
+                    <a:blip r:embed="rId8">
                       <a:extLst>
                         <a:ext uri="{28A0092B-C50C-407E-A947-70E740481C1C}">
                           <a14:useLocalDpi xmlns:a14="http://schemas.microsoft.com/office/drawing/2010/main" val="0"/>
@@ -5555,7 +5506,7 @@
                     <pic:cNvPicPr/>
                   </pic:nvPicPr>
                   <pic:blipFill>
-                    <a:blip r:embed="rId8">
+                    <a:blip r:embed="rId9">
                       <a:extLst>
                         <a:ext uri="{28A0092B-C50C-407E-A947-70E740481C1C}">
                           <a14:useLocalDpi xmlns:a14="http://schemas.microsoft.com/office/drawing/2010/main" val="0"/>
@@ -5638,13 +5589,7 @@
         <w:rPr>
           <w:rFonts w:ascii="Arial" w:hAnsi="Arial" w:cs="Arial"/>
         </w:rPr>
-        <w:t>count data simulated at two sites. True values of population size are shown in grey, and mean model estimates are shown in red for the N mixture using the Meehan approximation.  The mean of counts at a site and year, are shown i</w:t>
-      </w:r>
-      <w:r>
-        <w:rPr>
-          <w:rFonts w:ascii="Arial" w:hAnsi="Arial" w:cs="Arial"/>
-        </w:rPr>
-        <w:t xml:space="preserve">n black.  </w:t>
+        <w:t xml:space="preserve">count data simulated at two sites. True values of population size are shown in grey, and mean model estimates are shown in red for the N mixture using the Meehan approximation.  The mean of counts at a site and year, are shown in black.  </w:t>
       </w:r>
     </w:p>
     <w:p>
@@ -5840,13 +5785,7 @@
         <w:rPr>
           <w:rFonts w:ascii="Arial" w:hAnsi="Arial" w:cs="Arial"/>
         </w:rPr>
-        <w:t xml:space="preserve"> This is less pronounced</w:t>
-      </w:r>
-      <w:r>
-        <w:rPr>
-          <w:rFonts w:ascii="Arial" w:hAnsi="Arial" w:cs="Arial"/>
-        </w:rPr>
-        <w:t xml:space="preserve"> in the stan fits</w:t>
+        <w:t xml:space="preserve"> This is less pronounced in the stan fits</w:t>
       </w:r>
       <w:r>
         <w:rPr>
@@ -5894,14 +5833,20 @@
         <w:rPr>
           <w:rFonts w:ascii="Arial" w:hAnsi="Arial" w:cs="Arial"/>
         </w:rPr>
-        <w:t>structure where it assumes λ &gt;= N</w:t>
+        <w:t>structure where it assumes</w:t>
+      </w:r>
+      <w:r>
+        <w:rPr>
+          <w:rFonts w:ascii="Arial" w:hAnsi="Arial" w:cs="Arial"/>
+        </w:rPr>
+        <w:t xml:space="preserve"> the population size is at least as large as the biggest count for that year at that site</w:t>
       </w:r>
       <w:r>
         <w:rPr>
           <w:rFonts w:ascii="Arial" w:hAnsi="Arial" w:cs="Arial"/>
           <w:vertAlign w:val="subscript"/>
         </w:rPr>
-        <w:t xml:space="preserve">i. </w:t>
+        <w:t xml:space="preserve">. </w:t>
       </w:r>
       <w:r>
         <w:rPr>
@@ -5931,7 +5876,7 @@
         <w:rPr>
           <w:rFonts w:ascii="Arial" w:hAnsi="Arial" w:cs="Arial"/>
         </w:rPr>
-        <w:t>.</w:t>
+        <w:t xml:space="preserve"> and below I discuss this assumption in more detail.</w:t>
       </w:r>
     </w:p>
     <w:p>
@@ -5988,7 +5933,7 @@
                     </pic:cNvPicPr>
                   </pic:nvPicPr>
                   <pic:blipFill>
-                    <a:blip r:embed="rId9">
+                    <a:blip r:embed="rId10">
                       <a:extLst>
                         <a:ext uri="{28A0092B-C50C-407E-A947-70E740481C1C}">
                           <a14:useLocalDpi xmlns:a14="http://schemas.microsoft.com/office/drawing/2010/main" val="0"/>
@@ -6045,13 +5990,19 @@
         <w:rPr>
           <w:rFonts w:ascii="Arial" w:hAnsi="Arial" w:cs="Arial"/>
         </w:rPr>
-        <w:t>from all model structures applied to count data at ECN sites.</w:t>
-      </w:r>
-      <w:r>
-        <w:rPr>
-          <w:rFonts w:ascii="Arial" w:hAnsi="Arial" w:cs="Arial"/>
-        </w:rPr>
-        <w:t xml:space="preserve"> The global model structure is shown in red, shrink in light blue and free in dark blue. The mean of counts at a site and year, are shown in black.  </w:t>
+        <w:t xml:space="preserve">from all model structures applied to count data at ECN sites. </w:t>
+      </w:r>
+      <w:r>
+        <w:rPr>
+          <w:rFonts w:ascii="Arial" w:hAnsi="Arial" w:cs="Arial"/>
+        </w:rPr>
+        <w:t xml:space="preserve">Panels show different sites. </w:t>
+      </w:r>
+      <w:r>
+        <w:rPr>
+          <w:rFonts w:ascii="Arial" w:hAnsi="Arial" w:cs="Arial"/>
+        </w:rPr>
+        <w:t xml:space="preserve">The global model structure is shown in red, shrink in light blue and free in dark blue. The mean of counts at a site and year, are shown in black.  </w:t>
       </w:r>
     </w:p>
     <w:p>
@@ -6118,7 +6069,7 @@
                     </pic:cNvPicPr>
                   </pic:nvPicPr>
                   <pic:blipFill>
-                    <a:blip r:embed="rId10">
+                    <a:blip r:embed="rId11">
                       <a:extLst>
                         <a:ext uri="{28A0092B-C50C-407E-A947-70E740481C1C}">
                           <a14:useLocalDpi xmlns:a14="http://schemas.microsoft.com/office/drawing/2010/main" val="0"/>
@@ -6163,13 +6114,7 @@
         <w:rPr>
           <w:rFonts w:ascii="Arial" w:hAnsi="Arial" w:cs="Arial"/>
         </w:rPr>
-        <w:t>Modelled population estimates of the blue tit from all model structures applied to count dat</w:t>
-      </w:r>
-      <w:r>
-        <w:rPr>
-          <w:rFonts w:ascii="Arial" w:hAnsi="Arial" w:cs="Arial"/>
-        </w:rPr>
-        <w:t xml:space="preserve">a at ECN sites. The global model structure is shown in red, shrink in light blue and free in dark blue. The mean of counts at a site and year, are shown in black.  </w:t>
+        <w:t xml:space="preserve">Modelled population estimates of the blue tit from all model structures applied to count data at ECN sites. The global model structure is shown in red, shrink in light blue and free in dark blue. The mean of counts at a site and year, are shown in black.  </w:t>
       </w:r>
     </w:p>
     <w:p>
@@ -6377,7 +6322,7 @@
                     </pic:cNvPicPr>
                   </pic:nvPicPr>
                   <pic:blipFill>
-                    <a:blip r:embed="rId11">
+                    <a:blip r:embed="rId12">
                       <a:extLst>
                         <a:ext uri="{28A0092B-C50C-407E-A947-70E740481C1C}">
                           <a14:useLocalDpi xmlns:a14="http://schemas.microsoft.com/office/drawing/2010/main" val="0"/>
@@ -6434,13 +6379,19 @@
         <w:rPr>
           <w:rFonts w:ascii="Arial" w:hAnsi="Arial" w:cs="Arial"/>
         </w:rPr>
-        <w:t xml:space="preserve"> NBMP. The global model structure is shown in red, shrink in light blue and free in dark blue. The mean of count</w:t>
-      </w:r>
-      <w:r>
-        <w:rPr>
-          <w:rFonts w:ascii="Arial" w:hAnsi="Arial" w:cs="Arial"/>
-        </w:rPr>
-        <w:t xml:space="preserve">s at a site and year, are shown in black.  </w:t>
+        <w:t xml:space="preserve"> NBMP.</w:t>
+      </w:r>
+      <w:r>
+        <w:rPr>
+          <w:rFonts w:ascii="Arial" w:hAnsi="Arial" w:cs="Arial"/>
+        </w:rPr>
+        <w:t xml:space="preserve"> Panels show different sites.</w:t>
+      </w:r>
+      <w:r>
+        <w:rPr>
+          <w:rFonts w:ascii="Arial" w:hAnsi="Arial" w:cs="Arial"/>
+        </w:rPr>
+        <w:t xml:space="preserve"> The global model structure is shown in red, shrink in light blue and free in dark blue. The mean of counts at a site and year, are shown in black.  </w:t>
       </w:r>
     </w:p>
     <w:p>
@@ -6492,7 +6443,7 @@
                     </pic:cNvPicPr>
                   </pic:nvPicPr>
                   <pic:blipFill>
-                    <a:blip r:embed="rId12">
+                    <a:blip r:embed="rId13">
                       <a:extLst>
                         <a:ext uri="{28A0092B-C50C-407E-A947-70E740481C1C}">
                           <a14:useLocalDpi xmlns:a14="http://schemas.microsoft.com/office/drawing/2010/main" val="0"/>
@@ -6537,13 +6488,7 @@
         <w:rPr>
           <w:rFonts w:ascii="Arial" w:hAnsi="Arial" w:cs="Arial"/>
         </w:rPr>
-        <w:t xml:space="preserve">Modelled population estimates of the blue tit from all model structures applied to selected count data from the BBS. The global model structure is shown in red, shrink in light blue and free in dark </w:t>
-      </w:r>
-      <w:r>
-        <w:rPr>
-          <w:rFonts w:ascii="Arial" w:hAnsi="Arial" w:cs="Arial"/>
-        </w:rPr>
-        <w:t xml:space="preserve">blue. The mean of counts at a site and year, are shown in black.  </w:t>
+        <w:t xml:space="preserve">Modelled population estimates of the blue tit from all model structures applied to selected count data from the BBS. The global model structure is shown in red, shrink in light blue and free in dark blue. The mean of counts at a site and year, are shown in black.  </w:t>
       </w:r>
     </w:p>
     <w:p>
@@ -6629,13 +6574,7 @@
         <w:rPr>
           <w:rFonts w:ascii="Arial" w:hAnsi="Arial" w:cs="Arial"/>
         </w:rPr>
-        <w:t xml:space="preserve"> number </w:t>
-      </w:r>
-      <w:r>
-        <w:rPr>
-          <w:rFonts w:ascii="Arial" w:hAnsi="Arial" w:cs="Arial"/>
-        </w:rPr>
-        <w:t xml:space="preserve">of visits and </w:t>
+        <w:t xml:space="preserve"> number of visits and </w:t>
       </w:r>
       <w:r>
         <w:rPr>
@@ -6772,8 +6711,8 @@
         </w:rPr>
         <w:lastRenderedPageBreak/>
         <w:drawing>
-          <wp:inline distT="0" distB="0" distL="0" distR="0" wp14:anchorId="60C7228D" wp14:editId="08B8CEF5">
-            <wp:extent cx="6099144" cy="4889500"/>
+          <wp:inline distT="0" distB="0" distL="0" distR="0" wp14:anchorId="60C7228D" wp14:editId="11210642">
+            <wp:extent cx="5695950" cy="4566271"/>
             <wp:effectExtent l="0" t="0" r="0" b="6350"/>
             <wp:docPr id="16" name="Picture 6" descr="Chart&#10;&#10;Description automatically generated">
               <a:extLst xmlns:a="http://schemas.openxmlformats.org/drawingml/2006/main">
@@ -6801,7 +6740,7 @@
                     </pic:cNvPicPr>
                   </pic:nvPicPr>
                   <pic:blipFill rotWithShape="1">
-                    <a:blip r:embed="rId13">
+                    <a:blip r:embed="rId14">
                       <a:extLst>
                         <a:ext uri="{28A0092B-C50C-407E-A947-70E740481C1C}">
                           <a14:useLocalDpi xmlns:a14="http://schemas.microsoft.com/office/drawing/2010/main" val="0"/>
@@ -6814,7 +6753,7 @@
                   <pic:spPr bwMode="auto">
                     <a:xfrm>
                       <a:off x="0" y="0"/>
-                      <a:ext cx="6110743" cy="4898798"/>
+                      <a:ext cx="5711064" cy="4578388"/>
                     </a:xfrm>
                     <a:prstGeom prst="rect">
                       <a:avLst/>
@@ -7099,9 +7038,9 @@
         </w:rPr>
         <w:lastRenderedPageBreak/>
         <w:drawing>
-          <wp:inline distT="0" distB="0" distL="0" distR="0" wp14:anchorId="631F75D3" wp14:editId="397F28B9">
-            <wp:extent cx="5731510" cy="4695190"/>
-            <wp:effectExtent l="0" t="0" r="2540" b="0"/>
+          <wp:inline distT="0" distB="0" distL="0" distR="0" wp14:anchorId="631F75D3" wp14:editId="52EF53B9">
+            <wp:extent cx="5154930" cy="4222862"/>
+            <wp:effectExtent l="0" t="0" r="7620" b="6350"/>
             <wp:docPr id="17" name="Picture 4" descr="Chart, box and whisker chart&#10;&#10;Description automatically generated">
               <a:extLst xmlns:a="http://schemas.openxmlformats.org/drawingml/2006/main">
                 <a:ext uri="{FF2B5EF4-FFF2-40B4-BE49-F238E27FC236}">
@@ -7128,7 +7067,7 @@
                     </pic:cNvPicPr>
                   </pic:nvPicPr>
                   <pic:blipFill rotWithShape="1">
-                    <a:blip r:embed="rId14">
+                    <a:blip r:embed="rId15">
                       <a:extLst>
                         <a:ext uri="{28A0092B-C50C-407E-A947-70E740481C1C}">
                           <a14:useLocalDpi xmlns:a14="http://schemas.microsoft.com/office/drawing/2010/main" val="0"/>
@@ -7141,7 +7080,7 @@
                   <pic:spPr bwMode="auto">
                     <a:xfrm>
                       <a:off x="0" y="0"/>
-                      <a:ext cx="5731510" cy="4695190"/>
+                      <a:ext cx="5159858" cy="4226899"/>
                     </a:xfrm>
                     <a:prstGeom prst="rect">
                       <a:avLst/>
@@ -7537,50 +7476,50 @@
         <w:rPr>
           <w:rFonts w:ascii="Arial" w:hAnsi="Arial" w:cs="Arial"/>
         </w:rPr>
-        <w:t xml:space="preserve">gaussian process to estimate </w:t>
+        <w:t xml:space="preserve">gaussian process to estimate the parameters on the GAM so that sites </w:t>
+      </w:r>
+      <w:r>
+        <w:rPr>
+          <w:rFonts w:ascii="Arial" w:hAnsi="Arial" w:cs="Arial"/>
+        </w:rPr>
+        <w:t xml:space="preserve">close to each other have </w:t>
+      </w:r>
+      <w:r>
+        <w:rPr>
+          <w:rFonts w:ascii="Arial" w:hAnsi="Arial" w:cs="Arial"/>
+        </w:rPr>
+        <w:t xml:space="preserve">more </w:t>
+      </w:r>
+      <w:r>
+        <w:rPr>
+          <w:rFonts w:ascii="Arial" w:hAnsi="Arial" w:cs="Arial"/>
+        </w:rPr>
+        <w:t>similar estimates t</w:t>
+      </w:r>
+      <w:r>
+        <w:rPr>
+          <w:rFonts w:ascii="Arial" w:hAnsi="Arial" w:cs="Arial"/>
+        </w:rPr>
+        <w:t>han</w:t>
+      </w:r>
+      <w:r>
+        <w:rPr>
+          <w:rFonts w:ascii="Arial" w:hAnsi="Arial" w:cs="Arial"/>
+        </w:rPr>
+        <w:t xml:space="preserve"> those further away (this model has low WAIC but is computationally expensive)</w:t>
+      </w:r>
+      <w:r>
+        <w:rPr>
+          <w:rFonts w:ascii="Arial" w:hAnsi="Arial" w:cs="Arial"/>
+        </w:rPr>
+        <w:t xml:space="preserve">. Deciding between these alternatives is probably dependent on the goal of the research </w:t>
       </w:r>
       <w:r>
         <w:rPr>
           <w:rFonts w:ascii="Arial" w:hAnsi="Arial" w:cs="Arial"/>
         </w:rPr>
         <w:lastRenderedPageBreak/>
-        <w:t xml:space="preserve">the parameters on the GAM so that sites </w:t>
-      </w:r>
-      <w:r>
-        <w:rPr>
-          <w:rFonts w:ascii="Arial" w:hAnsi="Arial" w:cs="Arial"/>
-        </w:rPr>
-        <w:t xml:space="preserve">close to each other have </w:t>
-      </w:r>
-      <w:r>
-        <w:rPr>
-          <w:rFonts w:ascii="Arial" w:hAnsi="Arial" w:cs="Arial"/>
-        </w:rPr>
-        <w:t xml:space="preserve">more </w:t>
-      </w:r>
-      <w:r>
-        <w:rPr>
-          <w:rFonts w:ascii="Arial" w:hAnsi="Arial" w:cs="Arial"/>
-        </w:rPr>
-        <w:t>similar estimates t</w:t>
-      </w:r>
-      <w:r>
-        <w:rPr>
-          <w:rFonts w:ascii="Arial" w:hAnsi="Arial" w:cs="Arial"/>
-        </w:rPr>
-        <w:t>han</w:t>
-      </w:r>
-      <w:r>
-        <w:rPr>
-          <w:rFonts w:ascii="Arial" w:hAnsi="Arial" w:cs="Arial"/>
-        </w:rPr>
-        <w:t xml:space="preserve"> those further away (this model has low WAIC but is computationally expensive)</w:t>
-      </w:r>
-      <w:r>
-        <w:rPr>
-          <w:rFonts w:ascii="Arial" w:hAnsi="Arial" w:cs="Arial"/>
-        </w:rPr>
-        <w:t>. Deciding between these alternatives is probably dependent on the goal of the research project and for the DRUID project I think the GAM probably strikes the right balance</w:t>
+        <w:t>project and for the DRUID project I think the GAM probably strikes the right balance</w:t>
       </w:r>
       <w:r>
         <w:rPr>
@@ -7803,13 +7742,7 @@
         <w:rPr>
           <w:rFonts w:ascii="Arial" w:hAnsi="Arial" w:cs="Arial"/>
         </w:rPr>
-        <w:t xml:space="preserve">A key limitation with the models currently is the observational components. Here it would be helpful to have feedback on what might be important for detection (or interesting to test) for factors that </w:t>
-      </w:r>
-      <w:r>
-        <w:rPr>
-          <w:rFonts w:ascii="Arial" w:hAnsi="Arial" w:cs="Arial"/>
-        </w:rPr>
-        <w:t>are</w:t>
+        <w:t>A key limitation with the models currently is the observational components. Here it would be helpful to have feedback on what might be important for detection (or interesting to test) for factors that are</w:t>
       </w:r>
       <w:r>
         <w:rPr>
@@ -7908,7 +7841,31 @@
         <w:rPr>
           <w:rFonts w:ascii="Arial" w:hAnsi="Arial" w:cs="Arial"/>
         </w:rPr>
-        <w:t xml:space="preserve"> I have found that stan is superficially slower but </w:t>
+        <w:t xml:space="preserve"> I have found that stan is superficially slower</w:t>
+      </w:r>
+      <w:r>
+        <w:rPr>
+          <w:rFonts w:ascii="Arial" w:hAnsi="Arial" w:cs="Arial"/>
+        </w:rPr>
+        <w:t>,</w:t>
+      </w:r>
+      <w:r>
+        <w:rPr>
+          <w:rFonts w:ascii="Arial" w:hAnsi="Arial" w:cs="Arial"/>
+        </w:rPr>
+        <w:t xml:space="preserve"> but</w:t>
+      </w:r>
+      <w:r>
+        <w:rPr>
+          <w:rFonts w:ascii="Arial" w:hAnsi="Arial" w:cs="Arial"/>
+        </w:rPr>
+        <w:t xml:space="preserve"> it</w:t>
+      </w:r>
+      <w:r>
+        <w:rPr>
+          <w:rFonts w:ascii="Arial" w:hAnsi="Arial" w:cs="Arial"/>
+        </w:rPr>
+        <w:t xml:space="preserve"> </w:t>
       </w:r>
       <w:r>
         <w:rPr>
@@ -8055,13 +8012,20 @@
         <w:rPr>
           <w:rFonts w:ascii="Arial" w:hAnsi="Arial" w:cs="Arial"/>
         </w:rPr>
-        <w:t>With improv</w:t>
-      </w:r>
-      <w:r>
-        <w:rPr>
-          <w:rFonts w:ascii="Arial" w:hAnsi="Arial" w:cs="Arial"/>
-        </w:rPr>
-        <w:t>ements in the indices</w:t>
+        <w:t>It would be helpful to have this document and the code shared with modellers at BCT and RSPB who work on national trends, or similar indices, so that they could provide feedback on the approach.</w:t>
+      </w:r>
+    </w:p>
+    <w:p>
+      <w:pPr>
+        <w:rPr>
+          <w:rFonts w:ascii="Arial" w:hAnsi="Arial" w:cs="Arial"/>
+        </w:rPr>
+      </w:pPr>
+      <w:r>
+        <w:rPr>
+          <w:rFonts w:ascii="Arial" w:hAnsi="Arial" w:cs="Arial"/>
+        </w:rPr>
+        <w:t>With improvements in the indices</w:t>
       </w:r>
       <w:r>
         <w:rPr>
@@ -8294,13 +8258,7 @@
         <w:rPr>
           <w:rFonts w:ascii="Arial" w:hAnsi="Arial" w:cs="Arial"/>
         </w:rPr>
-        <w:t xml:space="preserve"> of weather an</w:t>
-      </w:r>
-      <w:r>
-        <w:rPr>
-          <w:rFonts w:ascii="Arial" w:hAnsi="Arial" w:cs="Arial"/>
-        </w:rPr>
-        <w:t>d land cover on population change</w:t>
+        <w:t xml:space="preserve"> of weather and land cover on population change</w:t>
       </w:r>
       <w:r>
         <w:rPr>
@@ -8398,13 +8356,7 @@
         <w:rPr>
           <w:rFonts w:ascii="Arial" w:hAnsi="Arial" w:cs="Arial"/>
         </w:rPr>
-        <w:t>Bat Conservation Trust. 2021. The National Bat Monitor</w:t>
-      </w:r>
-      <w:r>
-        <w:rPr>
-          <w:rFonts w:ascii="Arial" w:hAnsi="Arial" w:cs="Arial"/>
-        </w:rPr>
-        <w:t>ing Programme. Annual Report 2021.</w:t>
+        <w:t>Bat Conservation Trust. 2021. The National Bat Monitoring Programme. Annual Report 2021.</w:t>
       </w:r>
     </w:p>
     <w:p>
@@ -8432,13 +8384,7 @@
         <w:rPr>
           <w:rFonts w:ascii="Arial" w:hAnsi="Arial" w:cs="Arial"/>
         </w:rPr>
-        <w:t xml:space="preserve">Goldstein, B., D. </w:t>
-      </w:r>
-      <w:r>
-        <w:rPr>
-          <w:rFonts w:ascii="Arial" w:hAnsi="Arial" w:cs="Arial"/>
-        </w:rPr>
-        <w:t>Turek, L. Ponisio, and P. de Valpine. 2019. nimbleEcology: Distributions for Ecological Models in’nimble’. R package version 0.1. 0.[Google Scholar].</w:t>
+        <w:t>Goldstein, B., D. Turek, L. Ponisio, and P. de Valpine. 2019. nimbleEcology: Distributions for Ecological Models in’nimble’. R package version 0.1. 0.[Google Scholar].</w:t>
       </w:r>
     </w:p>
     <w:p>
@@ -8452,25 +8398,7 @@
         <w:rPr>
           <w:rFonts w:ascii="Arial" w:hAnsi="Arial" w:cs="Arial"/>
         </w:rPr>
-        <w:t>Rennie, S., J. Adamson, R. Anderson, C. Andrews, J. Bater, N. Bayfield, K. Beaton, D. Beaumont, S. Benham,</w:t>
-      </w:r>
-      <w:r>
-        <w:rPr>
-          <w:rFonts w:ascii="Arial" w:hAnsi="Arial" w:cs="Arial"/>
-        </w:rPr>
-        <w:t xml:space="preserve"> V. Bowmaker, C. Britt, R. Brooker, D. Brooks, A. Brunt, J. Brunt, S. Clawson, G. Common, R. Cooper, S. Corbett, N. Critchley, P. Dennis, J. Dick, B. Dodd, N. Dodd, N. Donovan, J. Easter, M. Flexen, A. Gardiner, D. Hamilton, P. Hargreaves, M. Hatton-Ellis,</w:t>
-      </w:r>
-      <w:r>
-        <w:rPr>
-          <w:rFonts w:ascii="Arial" w:hAnsi="Arial" w:cs="Arial"/>
-        </w:rPr>
-        <w:t xml:space="preserve"> M. Howe, J. Kahl, M. Lane, S. Langan, D. Lloyd, Y. McElarney, C. McKenna, S. McMillan, F. Milne, L. Milne, M. Morecroft, M. Murphy, A. Nelson, H. Nicholson, D. Pallett, D. Parry, I. Pearce, G. Pozsgai, R. Rose, S. Schafer, T. Scott, L. Sherrin, C. Shortal</w:t>
-      </w:r>
-      <w:r>
-        <w:rPr>
-          <w:rFonts w:ascii="Arial" w:hAnsi="Arial" w:cs="Arial"/>
-        </w:rPr>
-        <w:t>l, R. Smith, P. Smith, R. Tait, C. Taylor, M. Taylor, M. Thurlow, A. Turner, K. Tyson, H. Watson, M. Whittaker, and C. Wood. 2017a. UK Environmental Change Network (ECN) bird data: 1995-2015. NERC Environmental Information Data Centre.</w:t>
+        <w:t>Rennie, S., J. Adamson, R. Anderson, C. Andrews, J. Bater, N. Bayfield, K. Beaton, D. Beaumont, S. Benham, V. Bowmaker, C. Britt, R. Brooker, D. Brooks, A. Brunt, J. Brunt, S. Clawson, G. Common, R. Cooper, S. Corbett, N. Critchley, P. Dennis, J. Dick, B. Dodd, N. Dodd, N. Donovan, J. Easter, M. Flexen, A. Gardiner, D. Hamilton, P. Hargreaves, M. Hatton-Ellis, M. Howe, J. Kahl, M. Lane, S. Langan, D. Lloyd, Y. McElarney, C. McKenna, S. McMillan, F. Milne, L. Milne, M. Morecroft, M. Murphy, A. Nelson, H. Nicholson, D. Pallett, D. Parry, I. Pearce, G. Pozsgai, R. Rose, S. Schafer, T. Scott, L. Sherrin, C. Shortall, R. Smith, P. Smith, R. Tait, C. Taylor, M. Taylor, M. Thurlow, A. Turner, K. Tyson, H. Watson, M. Whittaker, and C. Wood. 2017a. UK Environmental Change Network (ECN) bird data: 1995-2015. NERC Environmental Information Data Centre.</w:t>
       </w:r>
     </w:p>
     <w:p>
@@ -8484,38 +8412,14 @@
         <w:rPr>
           <w:rFonts w:ascii="Arial" w:hAnsi="Arial" w:cs="Arial"/>
         </w:rPr>
-        <w:t>Rennie, S., J. Adams</w:t>
-      </w:r>
-      <w:r>
-        <w:rPr>
-          <w:rFonts w:ascii="Arial" w:hAnsi="Arial" w:cs="Arial"/>
-        </w:rPr>
-        <w:t>on, R. Anderson, C. Andrews, J. Bater, N. Bayfield, K. Beaton, D. Beaumont, S. Benham, V. Bowmaker, C. Britt, R. Brooker, D. Brooks, J. Brunt, G. Common, R. Cooper, S. Corbett, N. Critchley, P. Dennis, J. Dick, B. Dodd, N. Dodd, N. Donovan, J. Easter, M. F</w:t>
-      </w:r>
-      <w:r>
-        <w:rPr>
-          <w:rFonts w:ascii="Arial" w:hAnsi="Arial" w:cs="Arial"/>
-        </w:rPr>
-        <w:t>lexen, A. Gardiner, D. Hamilton, P. Hargreaves, M. Hatton-Ellis, M. Howe, J. Kahl, M. Lane, S. Langan, D. Lloyd, M. Lundy, Y. McElarney, C. McKenna, S. McMillan, F. Milne, L. Milne, M. Morecroft, M. Murphy, A. Nelson, H. Nicholson, D. Pallett, D. Parry, I.</w:t>
-      </w:r>
-      <w:r>
-        <w:rPr>
-          <w:rFonts w:ascii="Arial" w:hAnsi="Arial" w:cs="Arial"/>
-        </w:rPr>
-        <w:t xml:space="preserve"> Pearce, G. Pozsgai, R. Rose, S. Schafer, T. Scott, L. Sherrin, C. Shortall, R. Smith, P. Smith, R. Tait, C. Taylor, M. Taylor, M. Thurlow, A. Turner, K. Tyson, H. Watson, M. Whittaker, and C. Wood. </w:t>
+        <w:t xml:space="preserve">Rennie, S., J. Adamson, R. Anderson, C. Andrews, J. Bater, N. Bayfield, K. Beaton, D. Beaumont, S. Benham, V. Bowmaker, C. Britt, R. Brooker, D. Brooks, J. Brunt, G. Common, R. Cooper, S. Corbett, N. Critchley, P. Dennis, J. Dick, B. Dodd, N. Dodd, N. Donovan, J. Easter, M. Flexen, A. Gardiner, D. Hamilton, P. Hargreaves, M. Hatton-Ellis, M. Howe, J. Kahl, M. Lane, S. Langan, D. Lloyd, M. Lundy, Y. McElarney, C. McKenna, S. McMillan, F. Milne, L. Milne, M. Morecroft, M. Murphy, A. Nelson, H. Nicholson, D. Pallett, D. Parry, I. Pearce, G. Pozsgai, R. Rose, S. Schafer, T. Scott, L. Sherrin, C. Shortall, R. Smith, P. Smith, R. Tait, C. Taylor, M. Taylor, M. Thurlow, A. Turner, K. Tyson, H. Watson, M. Whittaker, and C. Wood. </w:t>
       </w:r>
       <w:r>
         <w:rPr>
           <w:rFonts w:ascii="Arial" w:hAnsi="Arial" w:cs="Arial"/>
         </w:rPr>
         <w:lastRenderedPageBreak/>
-        <w:t>2017b. UK Environmental Change Network (ECN) bat data: 19</w:t>
-      </w:r>
-      <w:r>
-        <w:rPr>
-          <w:rFonts w:ascii="Arial" w:hAnsi="Arial" w:cs="Arial"/>
-        </w:rPr>
-        <w:t>93-2015. NERC Environmental Information Data Centre.</w:t>
+        <w:t>2017b. UK Environmental Change Network (ECN) bat data: 1993-2015. NERC Environmental Information Data Centre.</w:t>
       </w:r>
     </w:p>
     <w:p>
@@ -8543,13 +8447,7 @@
         <w:rPr>
           <w:rFonts w:ascii="Arial" w:hAnsi="Arial" w:cs="Arial"/>
         </w:rPr>
-        <w:t>Stan Development Team. 2019. Stan Modeling Language Users Guide and Reference M</w:t>
-      </w:r>
-      <w:r>
-        <w:rPr>
-          <w:rFonts w:ascii="Arial" w:hAnsi="Arial" w:cs="Arial"/>
-        </w:rPr>
-        <w:t>anual, 2.29.</w:t>
+        <w:t>Stan Development Team. 2019. Stan Modeling Language Users Guide and Reference Manual, 2.29.</w:t>
       </w:r>
     </w:p>
     <w:p>
@@ -8563,13 +8461,7 @@
         <w:rPr>
           <w:rFonts w:ascii="Arial" w:hAnsi="Arial" w:cs="Arial"/>
         </w:rPr>
-        <w:t xml:space="preserve">de Valpine, P., D. Turek, C. J. Paciorek, C. Anderson-Bergman, D. T. Lang, and R. Bodik. 2017. Programming with models: writing statistical algorithms for general model structures with NIMBLE. Journal of Computational and Graphical Statistics </w:t>
-      </w:r>
-      <w:r>
-        <w:rPr>
-          <w:rFonts w:ascii="Arial" w:hAnsi="Arial" w:cs="Arial"/>
-        </w:rPr>
-        <w:t>26:403–413.</w:t>
+        <w:t>de Valpine, P., D. Turek, C. J. Paciorek, C. Anderson-Bergman, D. T. Lang, and R. Bodik. 2017. Programming with models: writing statistical algorithms for general model structures with NIMBLE. Journal of Computational and Graphical Statistics 26:403–413.</w:t>
       </w:r>
     </w:p>
     <w:p>
@@ -9228,6 +9120,84 @@
       <w:contextualSpacing/>
     </w:pPr>
   </w:style>
+  <w:style w:type="character" w:styleId="CommentReference">
+    <w:name w:val="annotation reference"/>
+    <w:basedOn w:val="DefaultParagraphFont"/>
+    <w:uiPriority w:val="99"/>
+    <w:semiHidden/>
+    <w:unhideWhenUsed/>
+    <w:rsid w:val="00D039ED"/>
+    <w:rPr>
+      <w:sz w:val="16"/>
+      <w:szCs w:val="16"/>
+    </w:rPr>
+  </w:style>
+  <w:style w:type="paragraph" w:styleId="CommentText">
+    <w:name w:val="annotation text"/>
+    <w:basedOn w:val="Normal"/>
+    <w:link w:val="CommentTextChar"/>
+    <w:uiPriority w:val="99"/>
+    <w:semiHidden/>
+    <w:unhideWhenUsed/>
+    <w:rsid w:val="00D039ED"/>
+    <w:pPr>
+      <w:spacing w:line="240" w:lineRule="auto"/>
+    </w:pPr>
+    <w:rPr>
+      <w:sz w:val="20"/>
+      <w:szCs w:val="20"/>
+    </w:rPr>
+  </w:style>
+  <w:style w:type="character" w:customStyle="1" w:styleId="CommentTextChar">
+    <w:name w:val="Comment Text Char"/>
+    <w:basedOn w:val="DefaultParagraphFont"/>
+    <w:link w:val="CommentText"/>
+    <w:uiPriority w:val="99"/>
+    <w:semiHidden/>
+    <w:rsid w:val="00D039ED"/>
+    <w:rPr>
+      <w:sz w:val="20"/>
+      <w:szCs w:val="20"/>
+    </w:rPr>
+  </w:style>
+  <w:style w:type="paragraph" w:styleId="CommentSubject">
+    <w:name w:val="annotation subject"/>
+    <w:basedOn w:val="CommentText"/>
+    <w:next w:val="CommentText"/>
+    <w:link w:val="CommentSubjectChar"/>
+    <w:uiPriority w:val="99"/>
+    <w:semiHidden/>
+    <w:unhideWhenUsed/>
+    <w:rsid w:val="00D039ED"/>
+    <w:rPr>
+      <w:b/>
+      <w:bCs/>
+    </w:rPr>
+  </w:style>
+  <w:style w:type="character" w:customStyle="1" w:styleId="CommentSubjectChar">
+    <w:name w:val="Comment Subject Char"/>
+    <w:basedOn w:val="CommentTextChar"/>
+    <w:link w:val="CommentSubject"/>
+    <w:uiPriority w:val="99"/>
+    <w:semiHidden/>
+    <w:rsid w:val="00D039ED"/>
+    <w:rPr>
+      <w:b/>
+      <w:bCs/>
+      <w:sz w:val="20"/>
+      <w:szCs w:val="20"/>
+    </w:rPr>
+  </w:style>
+  <w:style w:type="paragraph" w:styleId="Revision">
+    <w:name w:val="Revision"/>
+    <w:hidden/>
+    <w:uiPriority w:val="99"/>
+    <w:semiHidden/>
+    <w:rsid w:val="00D039ED"/>
+    <w:pPr>
+      <w:spacing w:after="0" w:line="240" w:lineRule="auto"/>
+    </w:pPr>
+  </w:style>
 </w:styles>
 </file>
 
@@ -9524,4 +9494,16 @@
     </a:ext>
   </a:extLst>
 </a:theme>
+</file>
+
+<file path=customXml/item1.xml><?xml version="1.0" encoding="utf-8"?>
+<b:Sources xmlns:b="http://schemas.openxmlformats.org/officeDocument/2006/bibliography" xmlns="http://schemas.openxmlformats.org/officeDocument/2006/bibliography" SelectedStyle="\APASixthEditionOfficeOnline.xsl" StyleName="APA" Version="6"/>
+</file>
+
+<file path=customXml/itemProps1.xml><?xml version="1.0" encoding="utf-8"?>
+<ds:datastoreItem xmlns:ds="http://schemas.openxmlformats.org/officeDocument/2006/customXml" ds:itemID="{8D37B91B-76DA-4072-9E47-406F916D1F06}">
+  <ds:schemaRefs>
+    <ds:schemaRef ds:uri="http://schemas.openxmlformats.org/officeDocument/2006/bibliography"/>
+  </ds:schemaRefs>
+</ds:datastoreItem>
 </file>
--- a/Report/N mixture models for site.docx
+++ b/Report/N mixture models for site.docx
@@ -2919,7 +2919,19 @@
         <w:rPr>
           <w:rFonts w:ascii="Arial" w:hAnsi="Arial" w:cs="Arial"/>
         </w:rPr>
-        <w:t xml:space="preserve">site and visit. </w:t>
+        <w:t xml:space="preserve">site </w:t>
+      </w:r>
+      <w:r>
+        <w:rPr>
+          <w:rFonts w:ascii="Arial" w:hAnsi="Arial" w:cs="Arial"/>
+        </w:rPr>
+        <w:t>F</w:t>
+      </w:r>
+      <w:r>
+        <w:rPr>
+          <w:rFonts w:ascii="Arial" w:hAnsi="Arial" w:cs="Arial"/>
+        </w:rPr>
+        <w:t xml:space="preserve">and visit. </w:t>
       </w:r>
     </w:p>
     <w:p>
